--- a/Maxi Course/6. Session & Cookie.docx
+++ b/Maxi Course/6. Session & Cookie.docx
@@ -4,55 +4,51 @@
   <w:body>
     <w:p>
       <w:pPr>
+        <w:spacing w:line="259" w:lineRule="auto"/>
+        <w:ind w:left="0"/>
+        <w:rPr>
+          <w:rFonts w:ascii="Playfair Display" w:eastAsiaTheme="majorEastAsia" w:hAnsi="Playfair Display" w:cstheme="majorBidi"/>
+          <w:color w:val="0D0D0D" w:themeColor="text1" w:themeTint="F2"/>
+          <w:sz w:val="44"/>
+          <w:szCs w:val="30"/>
+          <w:u w:val="single"/>
+        </w:rPr>
+      </w:pPr>
+    </w:p>
+    <w:p>
+      <w:pPr>
         <w:pStyle w:val="Heading1"/>
       </w:pPr>
       <w:r>
-        <w:t>Đ</w:t>
+        <w:t>S</w:t>
       </w:r>
       <w:r>
         <w:rPr>
           <w:rFonts w:ascii="Cambria" w:hAnsi="Cambria" w:cs="Cambria"/>
         </w:rPr>
-        <w:t>ể</w:t>
-      </w:r>
-      <w:r>
-        <w:t xml:space="preserve"> nh</w:t>
+        <w:t>ử</w:t>
+      </w:r>
+      <w:r>
+        <w:t xml:space="preserve"> d</w:t>
       </w:r>
       <w:r>
         <w:rPr>
           <w:rFonts w:ascii="Cambria" w:hAnsi="Cambria" w:cs="Cambria"/>
         </w:rPr>
-        <w:t>ắ</w:t>
-      </w:r>
-      <w:r>
-        <w:t>c l</w:t>
-      </w:r>
-      <w:r>
-        <w:rPr>
-          <w:rFonts w:ascii="Cambria" w:hAnsi="Cambria" w:cs="Cambria"/>
-        </w:rPr>
-        <w:t>ạ</w:t>
-      </w:r>
-      <w:r>
-        <w:t>i session và cookie đ</w:t>
-      </w:r>
-      <w:r>
-        <w:rPr>
-          <w:rFonts w:ascii="Cambria" w:hAnsi="Cambria" w:cs="Cambria"/>
-        </w:rPr>
-        <w:t>ể</w:t>
-      </w:r>
-      <w:r>
-        <w:t xml:space="preserve"> hi</w:t>
-      </w:r>
-      <w:r>
-        <w:rPr>
-          <w:rFonts w:ascii="Cambria" w:hAnsi="Cambria" w:cs="Cambria"/>
-        </w:rPr>
-        <w:t>ể</w:t>
-      </w:r>
-      <w:r>
-        <w:t xml:space="preserve">u luôn </w:t>
+        <w:t>ụ</w:t>
+      </w:r>
+      <w:r>
+        <w:t>ng express-session</w:t>
+      </w:r>
+    </w:p>
+    <w:p>
+      <w:r>
+        <w:t>Session</w:t>
+      </w:r>
+    </w:p>
+    <w:p>
+      <w:r>
+        <w:t>Npm install express-session</w:t>
       </w:r>
     </w:p>
     <w:p>
@@ -61,10 +57,10 @@
           <w:lang w:eastAsia="ja-JP"/>
         </w:rPr>
         <w:drawing>
-          <wp:inline distT="0" distB="0" distL="0" distR="0">
-            <wp:extent cx="4870396" cy="3633470"/>
-            <wp:effectExtent l="0" t="0" r="6985" b="5080"/>
-            <wp:docPr id="18" name="Picture 18" descr="session là gì"/>
+          <wp:inline distT="0" distB="0" distL="0" distR="0" wp14:anchorId="23B94902" wp14:editId="2E99A61F">
+            <wp:extent cx="4077269" cy="381053"/>
+            <wp:effectExtent l="0" t="0" r="0" b="0"/>
+            <wp:docPr id="4" name="Picture 4"/>
             <wp:cNvGraphicFramePr>
               <a:graphicFrameLocks xmlns:a="http://schemas.openxmlformats.org/drawingml/2006/main" noChangeAspect="1"/>
             </wp:cNvGraphicFramePr>
@@ -72,36 +68,23 @@
               <a:graphicData uri="http://schemas.openxmlformats.org/drawingml/2006/picture">
                 <pic:pic xmlns:pic="http://schemas.openxmlformats.org/drawingml/2006/picture">
                   <pic:nvPicPr>
-                    <pic:cNvPr id="0" name="Picture 5" descr="session là gì"/>
-                    <pic:cNvPicPr>
-                      <a:picLocks noChangeAspect="1" noChangeArrowheads="1"/>
-                    </pic:cNvPicPr>
+                    <pic:cNvPr id="1" name=""/>
+                    <pic:cNvPicPr/>
                   </pic:nvPicPr>
                   <pic:blipFill>
-                    <a:blip r:embed="rId6">
-                      <a:extLst>
-                        <a:ext uri="{28A0092B-C50C-407E-A947-70E740481C1C}">
-                          <a14:useLocalDpi xmlns:a14="http://schemas.microsoft.com/office/drawing/2010/main" val="0"/>
-                        </a:ext>
-                      </a:extLst>
-                    </a:blip>
-                    <a:srcRect/>
+                    <a:blip r:embed="rId6"/>
                     <a:stretch>
                       <a:fillRect/>
                     </a:stretch>
                   </pic:blipFill>
-                  <pic:spPr bwMode="auto">
+                  <pic:spPr>
                     <a:xfrm>
                       <a:off x="0" y="0"/>
-                      <a:ext cx="4873705" cy="3635939"/>
+                      <a:ext cx="4077269" cy="381053"/>
                     </a:xfrm>
                     <a:prstGeom prst="rect">
                       <a:avLst/>
                     </a:prstGeom>
-                    <a:noFill/>
-                    <a:ln>
-                      <a:noFill/>
-                    </a:ln>
                   </pic:spPr>
                 </pic:pic>
               </a:graphicData>
@@ -111,768 +94,20 @@
       </w:r>
     </w:p>
     <w:p>
-      <w:pPr>
-        <w:pStyle w:val="Heading1"/>
-        <w:rPr>
-          <w:lang w:eastAsia="ja-JP"/>
-        </w:rPr>
-      </w:pPr>
-      <w:r>
-        <w:rPr>
-          <w:lang w:eastAsia="ja-JP"/>
-        </w:rPr>
-        <w:t>So sánh gi</w:t>
-      </w:r>
-      <w:r>
-        <w:rPr>
-          <w:rFonts w:ascii="Cambria" w:hAnsi="Cambria" w:cs="Cambria"/>
-          <w:lang w:eastAsia="ja-JP"/>
-        </w:rPr>
-        <w:t>ữ</w:t>
-      </w:r>
-      <w:r>
-        <w:rPr>
-          <w:lang w:eastAsia="ja-JP"/>
-        </w:rPr>
-        <w:t>a Cookie và Session</w:t>
-      </w:r>
-    </w:p>
-    <w:tbl>
-      <w:tblPr>
-        <w:tblW w:w="10110" w:type="dxa"/>
-        <w:shd w:val="clear" w:color="auto" w:fill="FFFFFF"/>
-        <w:tblCellMar>
-          <w:top w:w="15" w:type="dxa"/>
-          <w:left w:w="15" w:type="dxa"/>
-          <w:bottom w:w="15" w:type="dxa"/>
-          <w:right w:w="15" w:type="dxa"/>
-        </w:tblCellMar>
-        <w:tblLook w:val="04A0" w:firstRow="1" w:lastRow="0" w:firstColumn="1" w:lastColumn="0" w:noHBand="0" w:noVBand="1"/>
-      </w:tblPr>
-      <w:tblGrid>
-        <w:gridCol w:w="5382"/>
-        <w:gridCol w:w="4728"/>
-      </w:tblGrid>
-      <w:tr>
-        <w:trPr>
-          <w:tblHeader/>
-        </w:trPr>
-        <w:tc>
-          <w:tcPr>
-            <w:tcW w:w="5055" w:type="dxa"/>
-            <w:tcBorders>
-              <w:top w:val="single" w:sz="6" w:space="0" w:color="EDEDED"/>
-              <w:left w:val="single" w:sz="6" w:space="0" w:color="EDEDED"/>
-              <w:bottom w:val="single" w:sz="6" w:space="0" w:color="EDEDED"/>
-              <w:right w:val="single" w:sz="6" w:space="0" w:color="EDEDED"/>
-            </w:tcBorders>
-            <w:shd w:val="clear" w:color="auto" w:fill="FFFFFF"/>
-            <w:tcMar>
-              <w:top w:w="30" w:type="dxa"/>
-              <w:left w:w="120" w:type="dxa"/>
-              <w:bottom w:w="30" w:type="dxa"/>
-              <w:right w:w="120" w:type="dxa"/>
-            </w:tcMar>
-            <w:vAlign w:val="center"/>
-            <w:hideMark/>
-          </w:tcPr>
-          <w:p>
-            <w:pPr>
-              <w:spacing w:after="315" w:line="240" w:lineRule="auto"/>
-              <w:ind w:left="0"/>
-              <w:rPr>
-                <w:rFonts w:ascii="Verdana" w:eastAsia="Times New Roman" w:hAnsi="Verdana" w:cs="Times New Roman"/>
-                <w:b/>
-                <w:bCs/>
-                <w:noProof w:val="0"/>
-                <w:color w:val="222222"/>
-                <w:sz w:val="23"/>
-                <w:szCs w:val="23"/>
-                <w:lang w:eastAsia="ja-JP"/>
-              </w:rPr>
-            </w:pPr>
-            <w:r>
-              <w:rPr>
-                <w:rFonts w:ascii="Verdana" w:eastAsia="Times New Roman" w:hAnsi="Verdana" w:cs="Times New Roman"/>
-                <w:b/>
-                <w:bCs/>
-                <w:noProof w:val="0"/>
-                <w:color w:val="222222"/>
-                <w:sz w:val="23"/>
-                <w:szCs w:val="23"/>
-                <w:lang w:eastAsia="ja-JP"/>
-              </w:rPr>
-              <w:t>Cookie</w:t>
-            </w:r>
-          </w:p>
-        </w:tc>
-        <w:tc>
-          <w:tcPr>
-            <w:tcW w:w="4440" w:type="dxa"/>
-            <w:tcBorders>
-              <w:top w:val="single" w:sz="6" w:space="0" w:color="EDEDED"/>
-              <w:left w:val="single" w:sz="6" w:space="0" w:color="EDEDED"/>
-              <w:bottom w:val="single" w:sz="6" w:space="0" w:color="EDEDED"/>
-              <w:right w:val="single" w:sz="6" w:space="0" w:color="EDEDED"/>
-            </w:tcBorders>
-            <w:shd w:val="clear" w:color="auto" w:fill="FFFFFF"/>
-            <w:tcMar>
-              <w:top w:w="30" w:type="dxa"/>
-              <w:left w:w="120" w:type="dxa"/>
-              <w:bottom w:w="30" w:type="dxa"/>
-              <w:right w:w="120" w:type="dxa"/>
-            </w:tcMar>
-            <w:vAlign w:val="center"/>
-            <w:hideMark/>
-          </w:tcPr>
-          <w:p>
-            <w:pPr>
-              <w:spacing w:after="315" w:line="240" w:lineRule="auto"/>
-              <w:ind w:left="0"/>
-              <w:rPr>
-                <w:rFonts w:ascii="Verdana" w:eastAsia="Times New Roman" w:hAnsi="Verdana" w:cs="Times New Roman"/>
-                <w:b/>
-                <w:bCs/>
-                <w:noProof w:val="0"/>
-                <w:color w:val="222222"/>
-                <w:sz w:val="23"/>
-                <w:szCs w:val="23"/>
-                <w:lang w:eastAsia="ja-JP"/>
-              </w:rPr>
-            </w:pPr>
-            <w:r>
-              <w:rPr>
-                <w:rFonts w:ascii="Verdana" w:eastAsia="Times New Roman" w:hAnsi="Verdana" w:cs="Times New Roman"/>
-                <w:b/>
-                <w:bCs/>
-                <w:noProof w:val="0"/>
-                <w:color w:val="222222"/>
-                <w:sz w:val="23"/>
-                <w:szCs w:val="23"/>
-                <w:lang w:eastAsia="ja-JP"/>
-              </w:rPr>
-              <w:t>Session </w:t>
-            </w:r>
-            <w:r>
-              <w:rPr>
-                <w:rFonts w:ascii="Verdana" w:eastAsia="Times New Roman" w:hAnsi="Verdana" w:cs="Times New Roman"/>
-                <w:b/>
-                <w:bCs/>
-                <w:noProof w:val="0"/>
-                <w:color w:val="FFFFFF"/>
-                <w:sz w:val="23"/>
-                <w:szCs w:val="23"/>
-                <w:lang w:eastAsia="ja-JP"/>
-              </w:rPr>
-              <w:t>session là gì session là gì</w:t>
-            </w:r>
-          </w:p>
-        </w:tc>
-      </w:tr>
-      <w:tr>
-        <w:tc>
-          <w:tcPr>
-            <w:tcW w:w="5055" w:type="dxa"/>
-            <w:tcBorders>
-              <w:top w:val="single" w:sz="6" w:space="0" w:color="EDEDED"/>
-              <w:left w:val="single" w:sz="6" w:space="0" w:color="EDEDED"/>
-              <w:bottom w:val="single" w:sz="6" w:space="0" w:color="EDEDED"/>
-              <w:right w:val="single" w:sz="6" w:space="0" w:color="EDEDED"/>
-            </w:tcBorders>
-            <w:shd w:val="clear" w:color="auto" w:fill="FFFFFF"/>
-            <w:tcMar>
-              <w:top w:w="30" w:type="dxa"/>
-              <w:left w:w="120" w:type="dxa"/>
-              <w:bottom w:w="30" w:type="dxa"/>
-              <w:right w:w="120" w:type="dxa"/>
-            </w:tcMar>
-            <w:vAlign w:val="center"/>
-            <w:hideMark/>
-          </w:tcPr>
-          <w:p>
-            <w:pPr>
-              <w:spacing w:after="315" w:line="240" w:lineRule="auto"/>
-              <w:ind w:left="0"/>
-              <w:rPr>
-                <w:rFonts w:ascii="Verdana" w:eastAsia="Times New Roman" w:hAnsi="Verdana" w:cs="Times New Roman"/>
-                <w:noProof w:val="0"/>
-                <w:color w:val="222222"/>
-                <w:sz w:val="23"/>
-                <w:szCs w:val="23"/>
-                <w:lang w:eastAsia="ja-JP"/>
-              </w:rPr>
-            </w:pPr>
-            <w:r>
-              <w:rPr>
-                <w:rFonts w:ascii="Verdana" w:eastAsia="Times New Roman" w:hAnsi="Verdana" w:cs="Times New Roman"/>
-                <w:b/>
-                <w:bCs/>
-                <w:noProof w:val="0"/>
-                <w:color w:val="222222"/>
-                <w:sz w:val="23"/>
-                <w:szCs w:val="23"/>
-                <w:lang w:eastAsia="ja-JP"/>
-              </w:rPr>
-              <w:t>Cookie</w:t>
-            </w:r>
-            <w:r>
-              <w:rPr>
-                <w:rFonts w:ascii="Verdana" w:eastAsia="Times New Roman" w:hAnsi="Verdana" w:cs="Times New Roman"/>
-                <w:noProof w:val="0"/>
-                <w:color w:val="222222"/>
-                <w:sz w:val="23"/>
-                <w:szCs w:val="23"/>
-                <w:lang w:eastAsia="ja-JP"/>
-              </w:rPr>
-              <w:t> được lưu trữ trên trình duyệt của người dùng.</w:t>
-            </w:r>
-          </w:p>
-        </w:tc>
-        <w:tc>
-          <w:tcPr>
-            <w:tcW w:w="4440" w:type="dxa"/>
-            <w:tcBorders>
-              <w:top w:val="single" w:sz="6" w:space="0" w:color="EDEDED"/>
-              <w:left w:val="single" w:sz="6" w:space="0" w:color="EDEDED"/>
-              <w:bottom w:val="single" w:sz="6" w:space="0" w:color="EDEDED"/>
-              <w:right w:val="single" w:sz="6" w:space="0" w:color="EDEDED"/>
-            </w:tcBorders>
-            <w:shd w:val="clear" w:color="auto" w:fill="FFFFFF"/>
-            <w:tcMar>
-              <w:top w:w="30" w:type="dxa"/>
-              <w:left w:w="120" w:type="dxa"/>
-              <w:bottom w:w="30" w:type="dxa"/>
-              <w:right w:w="120" w:type="dxa"/>
-            </w:tcMar>
-            <w:vAlign w:val="center"/>
-            <w:hideMark/>
-          </w:tcPr>
-          <w:p>
-            <w:pPr>
-              <w:spacing w:after="315" w:line="240" w:lineRule="auto"/>
-              <w:ind w:left="0"/>
-              <w:rPr>
-                <w:rFonts w:ascii="Verdana" w:eastAsia="Times New Roman" w:hAnsi="Verdana" w:cs="Times New Roman"/>
-                <w:noProof w:val="0"/>
-                <w:color w:val="222222"/>
-                <w:sz w:val="23"/>
-                <w:szCs w:val="23"/>
-                <w:lang w:eastAsia="ja-JP"/>
-              </w:rPr>
-            </w:pPr>
-            <w:r>
-              <w:rPr>
-                <w:rFonts w:ascii="Verdana" w:eastAsia="Times New Roman" w:hAnsi="Verdana" w:cs="Times New Roman"/>
-                <w:b/>
-                <w:bCs/>
-                <w:noProof w:val="0"/>
-                <w:color w:val="222222"/>
-                <w:sz w:val="23"/>
-                <w:szCs w:val="23"/>
-                <w:lang w:eastAsia="ja-JP"/>
-              </w:rPr>
-              <w:t>Session</w:t>
-            </w:r>
-            <w:r>
-              <w:rPr>
-                <w:rFonts w:ascii="Verdana" w:eastAsia="Times New Roman" w:hAnsi="Verdana" w:cs="Times New Roman"/>
-                <w:noProof w:val="0"/>
-                <w:color w:val="222222"/>
-                <w:sz w:val="23"/>
-                <w:szCs w:val="23"/>
-                <w:lang w:eastAsia="ja-JP"/>
-              </w:rPr>
-              <w:t> không được lưu trữ trên trình duyệt.</w:t>
-            </w:r>
-          </w:p>
-        </w:tc>
-      </w:tr>
-      <w:tr>
-        <w:tc>
-          <w:tcPr>
-            <w:tcW w:w="5055" w:type="dxa"/>
-            <w:tcBorders>
-              <w:top w:val="single" w:sz="6" w:space="0" w:color="EDEDED"/>
-              <w:left w:val="single" w:sz="6" w:space="0" w:color="EDEDED"/>
-              <w:bottom w:val="single" w:sz="6" w:space="0" w:color="EDEDED"/>
-              <w:right w:val="single" w:sz="6" w:space="0" w:color="EDEDED"/>
-            </w:tcBorders>
-            <w:shd w:val="clear" w:color="auto" w:fill="FFFFFF"/>
-            <w:tcMar>
-              <w:top w:w="30" w:type="dxa"/>
-              <w:left w:w="120" w:type="dxa"/>
-              <w:bottom w:w="30" w:type="dxa"/>
-              <w:right w:w="120" w:type="dxa"/>
-            </w:tcMar>
-            <w:vAlign w:val="center"/>
-            <w:hideMark/>
-          </w:tcPr>
-          <w:p>
-            <w:pPr>
-              <w:spacing w:after="315" w:line="240" w:lineRule="auto"/>
-              <w:ind w:left="0"/>
-              <w:rPr>
-                <w:rFonts w:ascii="Verdana" w:eastAsia="Times New Roman" w:hAnsi="Verdana" w:cs="Times New Roman"/>
-                <w:noProof w:val="0"/>
-                <w:color w:val="222222"/>
-                <w:sz w:val="23"/>
-                <w:szCs w:val="23"/>
-                <w:lang w:eastAsia="ja-JP"/>
-              </w:rPr>
-            </w:pPr>
-            <w:r>
-              <w:rPr>
-                <w:rFonts w:ascii="Verdana" w:eastAsia="Times New Roman" w:hAnsi="Verdana" w:cs="Times New Roman"/>
-                <w:noProof w:val="0"/>
-                <w:color w:val="222222"/>
-                <w:sz w:val="23"/>
-                <w:szCs w:val="23"/>
-                <w:lang w:eastAsia="ja-JP"/>
-              </w:rPr>
-              <w:t>Dữ liệu </w:t>
-            </w:r>
-            <w:r>
-              <w:rPr>
-                <w:rFonts w:ascii="Verdana" w:eastAsia="Times New Roman" w:hAnsi="Verdana" w:cs="Times New Roman"/>
-                <w:b/>
-                <w:bCs/>
-                <w:noProof w:val="0"/>
-                <w:color w:val="222222"/>
-                <w:sz w:val="23"/>
-                <w:szCs w:val="23"/>
-                <w:lang w:eastAsia="ja-JP"/>
-              </w:rPr>
-              <w:t>cookie</w:t>
-            </w:r>
-            <w:r>
-              <w:rPr>
-                <w:rFonts w:ascii="Verdana" w:eastAsia="Times New Roman" w:hAnsi="Verdana" w:cs="Times New Roman"/>
-                <w:noProof w:val="0"/>
-                <w:color w:val="222222"/>
-                <w:sz w:val="23"/>
-                <w:szCs w:val="23"/>
-                <w:lang w:eastAsia="ja-JP"/>
-              </w:rPr>
-              <w:t> được lưu trữ ở phía client.</w:t>
-            </w:r>
-          </w:p>
-        </w:tc>
-        <w:tc>
-          <w:tcPr>
-            <w:tcW w:w="4440" w:type="dxa"/>
-            <w:tcBorders>
-              <w:top w:val="single" w:sz="6" w:space="0" w:color="EDEDED"/>
-              <w:left w:val="single" w:sz="6" w:space="0" w:color="EDEDED"/>
-              <w:bottom w:val="single" w:sz="6" w:space="0" w:color="EDEDED"/>
-              <w:right w:val="single" w:sz="6" w:space="0" w:color="EDEDED"/>
-            </w:tcBorders>
-            <w:shd w:val="clear" w:color="auto" w:fill="FFFFFF"/>
-            <w:tcMar>
-              <w:top w:w="30" w:type="dxa"/>
-              <w:left w:w="120" w:type="dxa"/>
-              <w:bottom w:w="30" w:type="dxa"/>
-              <w:right w:w="120" w:type="dxa"/>
-            </w:tcMar>
-            <w:vAlign w:val="center"/>
-            <w:hideMark/>
-          </w:tcPr>
-          <w:p>
-            <w:pPr>
-              <w:spacing w:after="315" w:line="240" w:lineRule="auto"/>
-              <w:ind w:left="0"/>
-              <w:rPr>
-                <w:rFonts w:ascii="Verdana" w:eastAsia="Times New Roman" w:hAnsi="Verdana" w:cs="Times New Roman"/>
-                <w:noProof w:val="0"/>
-                <w:color w:val="222222"/>
-                <w:sz w:val="23"/>
-                <w:szCs w:val="23"/>
-                <w:lang w:eastAsia="ja-JP"/>
-              </w:rPr>
-            </w:pPr>
-            <w:r>
-              <w:rPr>
-                <w:rFonts w:ascii="Verdana" w:eastAsia="Times New Roman" w:hAnsi="Verdana" w:cs="Times New Roman"/>
-                <w:noProof w:val="0"/>
-                <w:color w:val="222222"/>
-                <w:sz w:val="23"/>
-                <w:szCs w:val="23"/>
-                <w:lang w:eastAsia="ja-JP"/>
-              </w:rPr>
-              <w:t>Dữ liệu </w:t>
-            </w:r>
-            <w:r>
-              <w:rPr>
-                <w:rFonts w:ascii="Verdana" w:eastAsia="Times New Roman" w:hAnsi="Verdana" w:cs="Times New Roman"/>
-                <w:b/>
-                <w:bCs/>
-                <w:noProof w:val="0"/>
-                <w:color w:val="222222"/>
-                <w:sz w:val="23"/>
-                <w:szCs w:val="23"/>
-                <w:lang w:eastAsia="ja-JP"/>
-              </w:rPr>
-              <w:t>session</w:t>
-            </w:r>
-            <w:r>
-              <w:rPr>
-                <w:rFonts w:ascii="Verdana" w:eastAsia="Times New Roman" w:hAnsi="Verdana" w:cs="Times New Roman"/>
-                <w:noProof w:val="0"/>
-                <w:color w:val="222222"/>
-                <w:sz w:val="23"/>
-                <w:szCs w:val="23"/>
-                <w:lang w:eastAsia="ja-JP"/>
-              </w:rPr>
-              <w:t> được lưu trữ ở phía server.</w:t>
-            </w:r>
-          </w:p>
-        </w:tc>
-      </w:tr>
-      <w:tr>
-        <w:tc>
-          <w:tcPr>
-            <w:tcW w:w="5055" w:type="dxa"/>
-            <w:tcBorders>
-              <w:top w:val="single" w:sz="6" w:space="0" w:color="EDEDED"/>
-              <w:left w:val="single" w:sz="6" w:space="0" w:color="EDEDED"/>
-              <w:bottom w:val="single" w:sz="6" w:space="0" w:color="EDEDED"/>
-              <w:right w:val="single" w:sz="6" w:space="0" w:color="EDEDED"/>
-            </w:tcBorders>
-            <w:shd w:val="clear" w:color="auto" w:fill="FFFFFF"/>
-            <w:tcMar>
-              <w:top w:w="30" w:type="dxa"/>
-              <w:left w:w="120" w:type="dxa"/>
-              <w:bottom w:w="30" w:type="dxa"/>
-              <w:right w:w="120" w:type="dxa"/>
-            </w:tcMar>
-            <w:vAlign w:val="center"/>
-            <w:hideMark/>
-          </w:tcPr>
-          <w:p>
-            <w:pPr>
-              <w:spacing w:after="315" w:line="240" w:lineRule="auto"/>
-              <w:ind w:left="0"/>
-              <w:rPr>
-                <w:rFonts w:ascii="Verdana" w:eastAsia="Times New Roman" w:hAnsi="Verdana" w:cs="Times New Roman"/>
-                <w:noProof w:val="0"/>
-                <w:color w:val="222222"/>
-                <w:sz w:val="23"/>
-                <w:szCs w:val="23"/>
-                <w:lang w:eastAsia="ja-JP"/>
-              </w:rPr>
-            </w:pPr>
-            <w:r>
-              <w:rPr>
-                <w:rFonts w:ascii="Verdana" w:eastAsia="Times New Roman" w:hAnsi="Verdana" w:cs="Times New Roman"/>
-                <w:noProof w:val="0"/>
-                <w:color w:val="222222"/>
-                <w:sz w:val="23"/>
-                <w:szCs w:val="23"/>
-                <w:lang w:eastAsia="ja-JP"/>
-              </w:rPr>
-              <w:t>Dữ liệu </w:t>
-            </w:r>
-            <w:r>
-              <w:rPr>
-                <w:rFonts w:ascii="Verdana" w:eastAsia="Times New Roman" w:hAnsi="Verdana" w:cs="Times New Roman"/>
-                <w:b/>
-                <w:bCs/>
-                <w:noProof w:val="0"/>
-                <w:color w:val="222222"/>
-                <w:sz w:val="23"/>
-                <w:szCs w:val="23"/>
-                <w:lang w:eastAsia="ja-JP"/>
-              </w:rPr>
-              <w:t>cookie</w:t>
-            </w:r>
-            <w:r>
-              <w:rPr>
-                <w:rFonts w:ascii="Verdana" w:eastAsia="Times New Roman" w:hAnsi="Verdana" w:cs="Times New Roman"/>
-                <w:noProof w:val="0"/>
-                <w:color w:val="222222"/>
-                <w:sz w:val="23"/>
-                <w:szCs w:val="23"/>
-                <w:lang w:eastAsia="ja-JP"/>
-              </w:rPr>
-              <w:t> dễ dàng sửa đổi hoặc đánh cắp khi chúng được lưu trữ ở phía client.</w:t>
-            </w:r>
-          </w:p>
-        </w:tc>
-        <w:tc>
-          <w:tcPr>
-            <w:tcW w:w="4440" w:type="dxa"/>
-            <w:tcBorders>
-              <w:top w:val="single" w:sz="6" w:space="0" w:color="EDEDED"/>
-              <w:left w:val="single" w:sz="6" w:space="0" w:color="EDEDED"/>
-              <w:bottom w:val="single" w:sz="6" w:space="0" w:color="EDEDED"/>
-              <w:right w:val="single" w:sz="6" w:space="0" w:color="EDEDED"/>
-            </w:tcBorders>
-            <w:shd w:val="clear" w:color="auto" w:fill="FFFFFF"/>
-            <w:tcMar>
-              <w:top w:w="30" w:type="dxa"/>
-              <w:left w:w="120" w:type="dxa"/>
-              <w:bottom w:w="30" w:type="dxa"/>
-              <w:right w:w="120" w:type="dxa"/>
-            </w:tcMar>
-            <w:vAlign w:val="center"/>
-            <w:hideMark/>
-          </w:tcPr>
-          <w:p>
-            <w:pPr>
-              <w:spacing w:after="315" w:line="240" w:lineRule="auto"/>
-              <w:ind w:left="0"/>
-              <w:rPr>
-                <w:rFonts w:ascii="Verdana" w:eastAsia="Times New Roman" w:hAnsi="Verdana" w:cs="Times New Roman"/>
-                <w:noProof w:val="0"/>
-                <w:color w:val="222222"/>
-                <w:sz w:val="23"/>
-                <w:szCs w:val="23"/>
-                <w:lang w:eastAsia="ja-JP"/>
-              </w:rPr>
-            </w:pPr>
-            <w:r>
-              <w:rPr>
-                <w:rFonts w:ascii="Verdana" w:eastAsia="Times New Roman" w:hAnsi="Verdana" w:cs="Times New Roman"/>
-                <w:noProof w:val="0"/>
-                <w:color w:val="222222"/>
-                <w:sz w:val="23"/>
-                <w:szCs w:val="23"/>
-                <w:lang w:eastAsia="ja-JP"/>
-              </w:rPr>
-              <w:t>Dữ liệu </w:t>
-            </w:r>
-            <w:r>
-              <w:rPr>
-                <w:rFonts w:ascii="Verdana" w:eastAsia="Times New Roman" w:hAnsi="Verdana" w:cs="Times New Roman"/>
-                <w:b/>
-                <w:bCs/>
-                <w:noProof w:val="0"/>
-                <w:color w:val="222222"/>
-                <w:sz w:val="23"/>
-                <w:szCs w:val="23"/>
-                <w:lang w:eastAsia="ja-JP"/>
-              </w:rPr>
-              <w:t>session</w:t>
-            </w:r>
-            <w:r>
-              <w:rPr>
-                <w:rFonts w:ascii="Verdana" w:eastAsia="Times New Roman" w:hAnsi="Verdana" w:cs="Times New Roman"/>
-                <w:noProof w:val="0"/>
-                <w:color w:val="222222"/>
-                <w:sz w:val="23"/>
-                <w:szCs w:val="23"/>
-                <w:lang w:eastAsia="ja-JP"/>
-              </w:rPr>
-              <w:t> không dễ dàng sửa đổi vì chúng được lưu trữ ở phía máy chủ.</w:t>
-            </w:r>
-          </w:p>
-        </w:tc>
-      </w:tr>
-      <w:tr>
-        <w:tc>
-          <w:tcPr>
-            <w:tcW w:w="5055" w:type="dxa"/>
-            <w:tcBorders>
-              <w:top w:val="single" w:sz="6" w:space="0" w:color="EDEDED"/>
-              <w:left w:val="single" w:sz="6" w:space="0" w:color="EDEDED"/>
-              <w:bottom w:val="single" w:sz="6" w:space="0" w:color="EDEDED"/>
-              <w:right w:val="single" w:sz="6" w:space="0" w:color="EDEDED"/>
-            </w:tcBorders>
-            <w:shd w:val="clear" w:color="auto" w:fill="FFFFFF"/>
-            <w:tcMar>
-              <w:top w:w="30" w:type="dxa"/>
-              <w:left w:w="120" w:type="dxa"/>
-              <w:bottom w:w="30" w:type="dxa"/>
-              <w:right w:w="120" w:type="dxa"/>
-            </w:tcMar>
-            <w:vAlign w:val="center"/>
-            <w:hideMark/>
-          </w:tcPr>
-          <w:p>
-            <w:pPr>
-              <w:spacing w:after="315" w:line="240" w:lineRule="auto"/>
-              <w:ind w:left="0"/>
-              <w:rPr>
-                <w:rFonts w:ascii="Verdana" w:eastAsia="Times New Roman" w:hAnsi="Verdana" w:cs="Times New Roman"/>
-                <w:noProof w:val="0"/>
-                <w:color w:val="222222"/>
-                <w:sz w:val="23"/>
-                <w:szCs w:val="23"/>
-                <w:lang w:eastAsia="ja-JP"/>
-              </w:rPr>
-            </w:pPr>
-            <w:r>
-              <w:rPr>
-                <w:rFonts w:ascii="Verdana" w:eastAsia="Times New Roman" w:hAnsi="Verdana" w:cs="Times New Roman"/>
-                <w:noProof w:val="0"/>
-                <w:color w:val="222222"/>
-                <w:sz w:val="23"/>
-                <w:szCs w:val="23"/>
-                <w:lang w:eastAsia="ja-JP"/>
-              </w:rPr>
-              <w:t>Dữ liệu </w:t>
-            </w:r>
-            <w:r>
-              <w:rPr>
-                <w:rFonts w:ascii="Verdana" w:eastAsia="Times New Roman" w:hAnsi="Verdana" w:cs="Times New Roman"/>
-                <w:b/>
-                <w:bCs/>
-                <w:noProof w:val="0"/>
-                <w:color w:val="222222"/>
-                <w:sz w:val="23"/>
-                <w:szCs w:val="23"/>
-                <w:lang w:eastAsia="ja-JP"/>
-              </w:rPr>
-              <w:t>cookie</w:t>
-            </w:r>
-            <w:r>
-              <w:rPr>
-                <w:rFonts w:ascii="Verdana" w:eastAsia="Times New Roman" w:hAnsi="Verdana" w:cs="Times New Roman"/>
-                <w:noProof w:val="0"/>
-                <w:color w:val="222222"/>
-                <w:sz w:val="23"/>
-                <w:szCs w:val="23"/>
-                <w:lang w:eastAsia="ja-JP"/>
-              </w:rPr>
-              <w:t> có sẵn trong trình duyệt đến khi expired.</w:t>
-            </w:r>
-          </w:p>
-        </w:tc>
-        <w:tc>
-          <w:tcPr>
-            <w:tcW w:w="4440" w:type="dxa"/>
-            <w:tcBorders>
-              <w:top w:val="single" w:sz="6" w:space="0" w:color="EDEDED"/>
-              <w:left w:val="single" w:sz="6" w:space="0" w:color="EDEDED"/>
-              <w:bottom w:val="single" w:sz="6" w:space="0" w:color="EDEDED"/>
-              <w:right w:val="single" w:sz="6" w:space="0" w:color="EDEDED"/>
-            </w:tcBorders>
-            <w:shd w:val="clear" w:color="auto" w:fill="FFFFFF"/>
-            <w:tcMar>
-              <w:top w:w="30" w:type="dxa"/>
-              <w:left w:w="120" w:type="dxa"/>
-              <w:bottom w:w="30" w:type="dxa"/>
-              <w:right w:w="120" w:type="dxa"/>
-            </w:tcMar>
-            <w:vAlign w:val="center"/>
-            <w:hideMark/>
-          </w:tcPr>
-          <w:p>
-            <w:pPr>
-              <w:spacing w:after="315" w:line="240" w:lineRule="auto"/>
-              <w:ind w:left="0"/>
-              <w:rPr>
-                <w:rFonts w:ascii="Verdana" w:eastAsia="Times New Roman" w:hAnsi="Verdana" w:cs="Times New Roman"/>
-                <w:noProof w:val="0"/>
-                <w:color w:val="222222"/>
-                <w:sz w:val="23"/>
-                <w:szCs w:val="23"/>
-                <w:lang w:eastAsia="ja-JP"/>
-              </w:rPr>
-            </w:pPr>
-            <w:r>
-              <w:rPr>
-                <w:rFonts w:ascii="Verdana" w:eastAsia="Times New Roman" w:hAnsi="Verdana" w:cs="Times New Roman"/>
-                <w:noProof w:val="0"/>
-                <w:color w:val="222222"/>
-                <w:sz w:val="23"/>
-                <w:szCs w:val="23"/>
-                <w:lang w:eastAsia="ja-JP"/>
-              </w:rPr>
-              <w:t>Sau khi đóng trình duyệt sẽ hết phiên làm việc (session)</w:t>
-            </w:r>
-          </w:p>
-        </w:tc>
-      </w:tr>
-    </w:tbl>
-    <w:p/>
-    <w:p>
-      <w:pPr>
-        <w:pStyle w:val="Heading2"/>
-        <w:rPr>
-          <w:lang w:eastAsia="ja-JP"/>
-        </w:rPr>
-      </w:pPr>
-      <w:r>
-        <w:rPr>
-          <w:lang w:eastAsia="ja-JP"/>
-        </w:rPr>
-        <w:t>Session Based Authentication</w:t>
-      </w:r>
-    </w:p>
-    <w:p>
-      <w:pPr>
-        <w:shd w:val="clear" w:color="auto" w:fill="FFFFFF"/>
-        <w:spacing w:before="120" w:after="0" w:line="240" w:lineRule="auto"/>
-        <w:ind w:left="0"/>
-        <w:rPr>
-          <w:rFonts w:ascii="Segoe UI" w:eastAsia="Times New Roman" w:hAnsi="Segoe UI" w:cs="Segoe UI"/>
-          <w:noProof w:val="0"/>
-          <w:color w:val="1B1B1B"/>
-          <w:spacing w:val="-1"/>
-          <w:sz w:val="27"/>
-          <w:szCs w:val="27"/>
-          <w:lang w:eastAsia="ja-JP"/>
-        </w:rPr>
-      </w:pPr>
-      <w:r>
-        <w:rPr>
-          <w:rFonts w:ascii="Segoe UI" w:eastAsia="Times New Roman" w:hAnsi="Segoe UI" w:cs="Segoe UI"/>
-          <w:noProof w:val="0"/>
-          <w:color w:val="1B1B1B"/>
-          <w:spacing w:val="-1"/>
-          <w:sz w:val="27"/>
-          <w:szCs w:val="27"/>
-          <w:lang w:eastAsia="ja-JP"/>
-        </w:rPr>
-        <w:t>Trong </w:t>
-      </w:r>
-      <w:r>
-        <w:rPr>
-          <w:rFonts w:ascii="Segoe UI" w:eastAsia="Times New Roman" w:hAnsi="Segoe UI" w:cs="Segoe UI"/>
-          <w:b/>
-          <w:bCs/>
-          <w:i/>
-          <w:iCs/>
-          <w:noProof w:val="0"/>
-          <w:color w:val="1B1B1B"/>
-          <w:spacing w:val="-1"/>
-          <w:sz w:val="27"/>
-          <w:szCs w:val="27"/>
-          <w:lang w:eastAsia="ja-JP"/>
-        </w:rPr>
-        <w:t>Session Based Authentication</w:t>
-      </w:r>
-      <w:r>
-        <w:rPr>
-          <w:rFonts w:ascii="Segoe UI" w:eastAsia="Times New Roman" w:hAnsi="Segoe UI" w:cs="Segoe UI"/>
-          <w:noProof w:val="0"/>
-          <w:color w:val="1B1B1B"/>
-          <w:spacing w:val="-1"/>
-          <w:sz w:val="27"/>
-          <w:szCs w:val="27"/>
-          <w:lang w:eastAsia="ja-JP"/>
-        </w:rPr>
-        <w:t>, server sẽ tạo một session cho người dùng sau khi người dùng đăng nhập. Session ID sẽ được lưu ở cookie trong trình duyệt của người dùng. Trong khi người dùng vẫn còn đăng nhập, cookie sẽ gửi tiếp cùng với những request tiếp theo. Server có thể so sánh session ID lưu trữ ở cookie với session được lưu trong bộ nhớ để xác minh thông tin người dùng và gửi phản hồi với trạng thái tương ứng</w:t>
-      </w:r>
-    </w:p>
-    <w:p>
-      <w:pPr>
-        <w:pStyle w:val="Picture"/>
-        <w:jc w:val="center"/>
-        <w:rPr>
-          <w:noProof w:val="0"/>
-          <w:lang w:eastAsia="ja-JP"/>
-        </w:rPr>
-      </w:pPr>
+      <w:r>
+        <w:t>App.js</w:t>
+      </w:r>
+    </w:p>
+    <w:p>
       <w:r>
         <w:rPr>
           <w:lang w:eastAsia="ja-JP"/>
         </w:rPr>
         <w:drawing>
-          <wp:inline distT="0" distB="0" distL="0" distR="0" wp14:anchorId="7B1812D1" wp14:editId="6596DF6C">
-            <wp:extent cx="5930975" cy="3333750"/>
+          <wp:inline distT="0" distB="0" distL="0" distR="0" wp14:anchorId="03212C9D" wp14:editId="25F64978">
+            <wp:extent cx="5943600" cy="271145"/>
             <wp:effectExtent l="0" t="0" r="0" b="0"/>
-            <wp:docPr id="16" name="Picture 16" descr="https://images.viblo.asia/fdd3546f-1ee6-4ea7-afa4-d07189532c30.png"/>
+            <wp:docPr id="5" name="Picture 5"/>
             <wp:cNvGraphicFramePr>
               <a:graphicFrameLocks xmlns:a="http://schemas.openxmlformats.org/drawingml/2006/main" noChangeAspect="1"/>
             </wp:cNvGraphicFramePr>
@@ -880,36 +115,23 @@
               <a:graphicData uri="http://schemas.openxmlformats.org/drawingml/2006/picture">
                 <pic:pic xmlns:pic="http://schemas.openxmlformats.org/drawingml/2006/picture">
                   <pic:nvPicPr>
-                    <pic:cNvPr id="0" name="Picture 1" descr="https://images.viblo.asia/fdd3546f-1ee6-4ea7-afa4-d07189532c30.png"/>
-                    <pic:cNvPicPr>
-                      <a:picLocks noChangeAspect="1" noChangeArrowheads="1"/>
-                    </pic:cNvPicPr>
+                    <pic:cNvPr id="1" name=""/>
+                    <pic:cNvPicPr/>
                   </pic:nvPicPr>
                   <pic:blipFill>
-                    <a:blip r:embed="rId7">
-                      <a:extLst>
-                        <a:ext uri="{28A0092B-C50C-407E-A947-70E740481C1C}">
-                          <a14:useLocalDpi xmlns:a14="http://schemas.microsoft.com/office/drawing/2010/main" val="0"/>
-                        </a:ext>
-                      </a:extLst>
-                    </a:blip>
-                    <a:srcRect/>
+                    <a:blip r:embed="rId7"/>
                     <a:stretch>
                       <a:fillRect/>
                     </a:stretch>
                   </pic:blipFill>
-                  <pic:spPr bwMode="auto">
+                  <pic:spPr>
                     <a:xfrm>
                       <a:off x="0" y="0"/>
-                      <a:ext cx="5936930" cy="3337097"/>
+                      <a:ext cx="5943600" cy="271145"/>
                     </a:xfrm>
                     <a:prstGeom prst="rect">
                       <a:avLst/>
                     </a:prstGeom>
-                    <a:noFill/>
-                    <a:ln>
-                      <a:noFill/>
-                    </a:ln>
                   </pic:spPr>
                 </pic:pic>
               </a:graphicData>
@@ -918,96 +140,34 @@
         </w:drawing>
       </w:r>
     </w:p>
-    <w:p/>
-    <w:p>
-      <w:pPr>
-        <w:pStyle w:val="Heading2"/>
+    <w:p>
+      <w:r>
+        <w:t>Secret : key để encrypt</w:t>
+      </w:r>
+    </w:p>
+    <w:p>
+      <w:r>
+        <w:t>Resave: save on every res</w:t>
+      </w:r>
+    </w:p>
+    <w:p>
+      <w:r>
+        <w:t>saveUninit : save on every req</w:t>
+      </w:r>
+    </w:p>
+    <w:p>
+      <w:r>
+        <w:t xml:space="preserve">*thể có thêm 1 số thuộc tính như </w:t>
+      </w:r>
+      <w:r>
         <w:rPr>
           <w:lang w:eastAsia="ja-JP"/>
         </w:rPr>
-      </w:pPr>
-      <w:r>
-        <w:rPr>
-          <w:lang w:eastAsia="ja-JP"/>
-        </w:rPr>
-        <w:t>Token Based Authentication</w:t>
-      </w:r>
-    </w:p>
-    <w:p>
-      <w:pPr>
-        <w:shd w:val="clear" w:color="auto" w:fill="FFFFFF"/>
-        <w:spacing w:before="120" w:after="0" w:line="240" w:lineRule="auto"/>
-        <w:ind w:left="0"/>
-        <w:rPr>
-          <w:rFonts w:ascii="Segoe UI" w:eastAsia="Times New Roman" w:hAnsi="Segoe UI" w:cs="Segoe UI"/>
-          <w:noProof w:val="0"/>
-          <w:color w:val="1B1B1B"/>
-          <w:spacing w:val="-1"/>
-          <w:sz w:val="27"/>
-          <w:szCs w:val="27"/>
-          <w:lang w:eastAsia="ja-JP"/>
-        </w:rPr>
-      </w:pPr>
-      <w:r>
-        <w:rPr>
-          <w:rFonts w:ascii="Segoe UI" w:eastAsia="Times New Roman" w:hAnsi="Segoe UI" w:cs="Segoe UI"/>
-          <w:noProof w:val="0"/>
-          <w:color w:val="1B1B1B"/>
-          <w:spacing w:val="-1"/>
-          <w:sz w:val="27"/>
-          <w:szCs w:val="27"/>
-          <w:lang w:eastAsia="ja-JP"/>
-        </w:rPr>
-        <w:t>Một số trang website sử dụng JSON Web Token (JWT) thay thế cho việc xác thực bằng session. Trong </w:t>
-      </w:r>
-      <w:r>
-        <w:rPr>
-          <w:rFonts w:ascii="Segoe UI" w:eastAsia="Times New Roman" w:hAnsi="Segoe UI" w:cs="Segoe UI"/>
-          <w:b/>
-          <w:bCs/>
-          <w:i/>
-          <w:iCs/>
-          <w:noProof w:val="0"/>
-          <w:color w:val="1B1B1B"/>
-          <w:spacing w:val="-1"/>
-          <w:sz w:val="27"/>
-          <w:szCs w:val="27"/>
-          <w:lang w:eastAsia="ja-JP"/>
-        </w:rPr>
-        <w:t>Token Based Authentication</w:t>
-      </w:r>
-      <w:r>
-        <w:rPr>
-          <w:rFonts w:ascii="Segoe UI" w:eastAsia="Times New Roman" w:hAnsi="Segoe UI" w:cs="Segoe UI"/>
-          <w:noProof w:val="0"/>
-          <w:color w:val="1B1B1B"/>
-          <w:spacing w:val="-1"/>
-          <w:sz w:val="27"/>
-          <w:szCs w:val="27"/>
-          <w:lang w:eastAsia="ja-JP"/>
-        </w:rPr>
-        <w:t>, server tạo JWT một cách bí mật và gửi JWT tới client. Client lưu JWT (thường là local storage) và thêm JWT vào header với mọi request. Server sau đó sẽ xác thự JWT với mọi request từ client và trả về response.</w:t>
-      </w:r>
-    </w:p>
-    <w:p>
-      <w:pPr>
-        <w:pStyle w:val="Picture"/>
-        <w:jc w:val="center"/>
-        <w:rPr>
-          <w:noProof w:val="0"/>
-          <w:lang w:eastAsia="ja-JP"/>
-        </w:rPr>
-      </w:pPr>
-      <w:r>
-        <w:rPr>
-          <w:lang w:eastAsia="ja-JP"/>
-        </w:rPr>
-        <w:lastRenderedPageBreak/>
         <w:drawing>
-          <wp:inline distT="0" distB="0" distL="0" distR="0" wp14:anchorId="68062A0B" wp14:editId="4F87D2D8">
-            <wp:extent cx="5733275" cy="3222625"/>
-            <wp:effectExtent l="0" t="0" r="1270" b="0"/>
-            <wp:docPr id="17" name="Picture 17" descr="https://images.viblo.asia/17eeed29-52cf-4b4c-92b4-17c9adeb249a.png"/>
+          <wp:inline distT="0" distB="0" distL="0" distR="0" wp14:anchorId="2CC72564" wp14:editId="339C2A67">
+            <wp:extent cx="1962424" cy="504895"/>
+            <wp:effectExtent l="0" t="0" r="0" b="9525"/>
+            <wp:docPr id="6" name="Picture 6"/>
             <wp:cNvGraphicFramePr>
               <a:graphicFrameLocks xmlns:a="http://schemas.openxmlformats.org/drawingml/2006/main" noChangeAspect="1"/>
             </wp:cNvGraphicFramePr>
@@ -1015,36 +175,23 @@
               <a:graphicData uri="http://schemas.openxmlformats.org/drawingml/2006/picture">
                 <pic:pic xmlns:pic="http://schemas.openxmlformats.org/drawingml/2006/picture">
                   <pic:nvPicPr>
-                    <pic:cNvPr id="0" name="Picture 3" descr="https://images.viblo.asia/17eeed29-52cf-4b4c-92b4-17c9adeb249a.png"/>
-                    <pic:cNvPicPr>
-                      <a:picLocks noChangeAspect="1" noChangeArrowheads="1"/>
-                    </pic:cNvPicPr>
+                    <pic:cNvPr id="1" name=""/>
+                    <pic:cNvPicPr/>
                   </pic:nvPicPr>
                   <pic:blipFill>
-                    <a:blip r:embed="rId8">
-                      <a:extLst>
-                        <a:ext uri="{28A0092B-C50C-407E-A947-70E740481C1C}">
-                          <a14:useLocalDpi xmlns:a14="http://schemas.microsoft.com/office/drawing/2010/main" val="0"/>
-                        </a:ext>
-                      </a:extLst>
-                    </a:blip>
-                    <a:srcRect/>
+                    <a:blip r:embed="rId8"/>
                     <a:stretch>
                       <a:fillRect/>
                     </a:stretch>
                   </pic:blipFill>
-                  <pic:spPr bwMode="auto">
+                  <pic:spPr>
                     <a:xfrm>
                       <a:off x="0" y="0"/>
-                      <a:ext cx="5739378" cy="3226055"/>
+                      <a:ext cx="1962424" cy="504895"/>
                     </a:xfrm>
                     <a:prstGeom prst="rect">
                       <a:avLst/>
                     </a:prstGeom>
-                    <a:noFill/>
-                    <a:ln>
-                      <a:noFill/>
-                    </a:ln>
                   </pic:spPr>
                 </pic:pic>
               </a:graphicData>
@@ -1052,73 +199,30 @@
           </wp:inline>
         </w:drawing>
       </w:r>
-    </w:p>
-    <w:p>
-      <w:pPr>
-        <w:spacing w:line="259" w:lineRule="auto"/>
-        <w:ind w:left="0"/>
-      </w:pPr>
-    </w:p>
+      <w:r>
+        <w:t xml:space="preserve"> , expire v.v</w:t>
+      </w:r>
+    </w:p>
+    <w:p/>
     <w:p>
       <w:pPr>
         <w:pStyle w:val="Heading2"/>
       </w:pPr>
       <w:r>
-        <w:t xml:space="preserve">Sự khác biệt giữa session &amp; cookie </w:t>
-      </w:r>
-      <w:r>
-        <w:br/>
-      </w:r>
-    </w:p>
-    <w:p>
-      <w:r>
-        <w:t>Session</w:t>
-      </w:r>
-      <w:r>
-        <w:t xml:space="preserve"> : server side</w:t>
-      </w:r>
-    </w:p>
-    <w:p>
-      <w:r>
-        <w:t>Cookie : client-side</w:t>
-      </w:r>
-    </w:p>
-    <w:p/>
-    <w:p>
-      <w:r>
-        <w:t>Cookie có thể bị thay đổi ở client</w:t>
-      </w:r>
-    </w:p>
-    <w:p>
-      <w:pPr>
-        <w:spacing w:line="259" w:lineRule="auto"/>
-        <w:ind w:left="0"/>
-      </w:pPr>
-      <w:r>
-        <w:br w:type="page"/>
-      </w:r>
-    </w:p>
-    <w:p>
-      <w:pPr>
-        <w:pStyle w:val="Heading1"/>
-      </w:pPr>
-      <w:r>
         <w:lastRenderedPageBreak/>
-        <w:t>Default Cookie</w:t>
-      </w:r>
-    </w:p>
-    <w:p>
-      <w:r>
-        <w:t>Sau khi đăng nhập thành công, session ở phía server sẽ tạo set of cookies gọi là Session Cookie. ^~ sessionCookie có 1 unique ID</w:t>
-      </w:r>
-    </w:p>
-    <w:p>
-      <w:r>
+        <w:t>Set &amp; Get</w:t>
+      </w:r>
+    </w:p>
+    <w:p>
+      <w:r>
+        <w:rPr>
+          <w:lang w:eastAsia="ja-JP"/>
+        </w:rPr>
         <w:drawing>
-          <wp:inline distT="0" distB="0" distL="0" distR="0" wp14:anchorId="22C44ABF" wp14:editId="09CBA268">
-            <wp:extent cx="4467849" cy="3791479"/>
+          <wp:inline distT="0" distB="0" distL="0" distR="0" wp14:anchorId="38C9E7D9" wp14:editId="713466C6">
+            <wp:extent cx="3896269" cy="3982006"/>
             <wp:effectExtent l="0" t="0" r="9525" b="0"/>
-            <wp:docPr id="1" name="Picture 1"/>
+            <wp:docPr id="7" name="Picture 7"/>
             <wp:cNvGraphicFramePr>
               <a:graphicFrameLocks xmlns:a="http://schemas.openxmlformats.org/drawingml/2006/main" noChangeAspect="1"/>
             </wp:cNvGraphicFramePr>
@@ -1138,7 +242,7 @@
                   <pic:spPr>
                     <a:xfrm>
                       <a:off x="0" y="0"/>
-                      <a:ext cx="4467849" cy="3791479"/>
+                      <a:ext cx="3896269" cy="3982006"/>
                     </a:xfrm>
                     <a:prstGeom prst="rect">
                       <a:avLst/>
@@ -1153,14 +257,25 @@
     </w:p>
     <w:p>
       <w:r>
-        <w:t xml:space="preserve">In browser : </w:t>
-      </w:r>
-      <w:r>
+        <w:t xml:space="preserve">Khi set thì </w:t>
+      </w:r>
+      <w:r>
+        <w:t>SessionCookie được lưu (expire khi đóng browser)</w:t>
+      </w:r>
+      <w:r>
+        <w:t xml:space="preserve"> với value được mã hóa</w:t>
+      </w:r>
+    </w:p>
+    <w:p>
+      <w:r>
+        <w:rPr>
+          <w:lang w:eastAsia="ja-JP"/>
+        </w:rPr>
         <w:drawing>
-          <wp:inline distT="0" distB="0" distL="0" distR="0" wp14:anchorId="4A6E1025" wp14:editId="41204E00">
-            <wp:extent cx="4115374" cy="1190791"/>
-            <wp:effectExtent l="0" t="0" r="0" b="9525"/>
-            <wp:docPr id="3" name="Picture 3"/>
+          <wp:inline distT="0" distB="0" distL="0" distR="0" wp14:anchorId="7E798F77" wp14:editId="43F932D5">
+            <wp:extent cx="3400900" cy="1086002"/>
+            <wp:effectExtent l="0" t="0" r="0" b="0"/>
+            <wp:docPr id="9" name="Picture 9"/>
             <wp:cNvGraphicFramePr>
               <a:graphicFrameLocks xmlns:a="http://schemas.openxmlformats.org/drawingml/2006/main" noChangeAspect="1"/>
             </wp:cNvGraphicFramePr>
@@ -1180,7 +295,7 @@
                   <pic:spPr>
                     <a:xfrm>
                       <a:off x="0" y="0"/>
-                      <a:ext cx="4115374" cy="1190791"/>
+                      <a:ext cx="3400900" cy="1086002"/>
                     </a:xfrm>
                     <a:prstGeom prst="rect">
                       <a:avLst/>
@@ -1217,27 +332,43 @@
         <w:t>ụ</w:t>
       </w:r>
       <w:r>
-        <w:t>ng express-session</w:t>
-      </w:r>
-    </w:p>
-    <w:p>
-      <w:r>
-        <w:t>Session</w:t>
-      </w:r>
-    </w:p>
-    <w:p>
-      <w:r>
-        <w:t>Npm install express-session</w:t>
-      </w:r>
-    </w:p>
+        <w:t xml:space="preserve">ng MongoDB Session </w:t>
+      </w:r>
+    </w:p>
+    <w:p>
+      <w:r>
+        <w:t xml:space="preserve">Cookie sẽ được lưu ở memory của server </w:t>
+      </w:r>
+      <w:r>
+        <w:sym w:font="Wingdings" w:char="F0E0"/>
+      </w:r>
+      <w:r>
+        <w:t xml:space="preserve"> nếu nhiều user quá thì toang </w:t>
+      </w:r>
+      <w:r>
+        <w:sym w:font="Wingdings" w:char="F0E0"/>
+      </w:r>
+      <w:r>
+        <w:t xml:space="preserve"> vì thế chúng ta save session vào db</w:t>
+      </w:r>
+    </w:p>
+    <w:p/>
     <w:p>
       <w:r>
         <w:lastRenderedPageBreak/>
+        <w:t>Npm install connect-mongodb-session</w:t>
+      </w:r>
+    </w:p>
+    <w:p>
+      <w:r>
+        <w:rPr>
+          <w:lang w:eastAsia="ja-JP"/>
+        </w:rPr>
         <w:drawing>
-          <wp:inline distT="0" distB="0" distL="0" distR="0" wp14:anchorId="23B94902" wp14:editId="2E99A61F">
-            <wp:extent cx="4077269" cy="381053"/>
-            <wp:effectExtent l="0" t="0" r="0" b="0"/>
-            <wp:docPr id="4" name="Picture 4"/>
+          <wp:inline distT="0" distB="0" distL="0" distR="0" wp14:anchorId="5010BD34" wp14:editId="18F5E034">
+            <wp:extent cx="5858693" cy="523948"/>
+            <wp:effectExtent l="0" t="0" r="8890" b="9525"/>
+            <wp:docPr id="10" name="Picture 10"/>
             <wp:cNvGraphicFramePr>
               <a:graphicFrameLocks xmlns:a="http://schemas.openxmlformats.org/drawingml/2006/main" noChangeAspect="1"/>
             </wp:cNvGraphicFramePr>
@@ -1257,7 +388,7 @@
                   <pic:spPr>
                     <a:xfrm>
                       <a:off x="0" y="0"/>
-                      <a:ext cx="4077269" cy="381053"/>
+                      <a:ext cx="5858693" cy="523948"/>
                     </a:xfrm>
                     <a:prstGeom prst="rect">
                       <a:avLst/>
@@ -1272,16 +403,14 @@
     </w:p>
     <w:p>
       <w:r>
-        <w:t>App.js</w:t>
-      </w:r>
-    </w:p>
-    <w:p>
-      <w:r>
+        <w:rPr>
+          <w:lang w:eastAsia="ja-JP"/>
+        </w:rPr>
         <w:drawing>
-          <wp:inline distT="0" distB="0" distL="0" distR="0" wp14:anchorId="03212C9D" wp14:editId="25F64978">
-            <wp:extent cx="5943600" cy="271145"/>
+          <wp:inline distT="0" distB="0" distL="0" distR="0" wp14:anchorId="052F8A08" wp14:editId="3F17A5B2">
+            <wp:extent cx="5943600" cy="1184275"/>
             <wp:effectExtent l="0" t="0" r="0" b="0"/>
-            <wp:docPr id="5" name="Picture 5"/>
+            <wp:docPr id="13" name="Picture 13"/>
             <wp:cNvGraphicFramePr>
               <a:graphicFrameLocks xmlns:a="http://schemas.openxmlformats.org/drawingml/2006/main" noChangeAspect="1"/>
             </wp:cNvGraphicFramePr>
@@ -1301,7 +430,7 @@
                   <pic:spPr>
                     <a:xfrm>
                       <a:off x="0" y="0"/>
-                      <a:ext cx="5943600" cy="271145"/>
+                      <a:ext cx="5943600" cy="1184275"/>
                     </a:xfrm>
                     <a:prstGeom prst="rect">
                       <a:avLst/>
@@ -1316,29 +445,28 @@
     </w:p>
     <w:p>
       <w:r>
-        <w:t>Secret : key để encrypt</w:t>
-      </w:r>
-    </w:p>
-    <w:p>
-      <w:r>
-        <w:t>Resave: save on every res</w:t>
-      </w:r>
-    </w:p>
-    <w:p>
-      <w:r>
-        <w:t>saveUninit : save on every req</w:t>
-      </w:r>
-    </w:p>
-    <w:p>
-      <w:r>
-        <w:t xml:space="preserve">*thể có thêm 1 số thuộc tính như </w:t>
-      </w:r>
-      <w:r>
+        <w:t xml:space="preserve">*bỏ </w:t>
+      </w:r>
+      <w:r>
+        <w:t>retryWrites=true nếu error</w:t>
+      </w:r>
+    </w:p>
+    <w:p>
+      <w:r>
+        <w:t>App.js</w:t>
+      </w:r>
+    </w:p>
+    <w:p/>
+    <w:p>
+      <w:r>
+        <w:rPr>
+          <w:lang w:eastAsia="ja-JP"/>
+        </w:rPr>
         <w:drawing>
-          <wp:inline distT="0" distB="0" distL="0" distR="0" wp14:anchorId="2CC72564" wp14:editId="339C2A67">
-            <wp:extent cx="1962424" cy="504895"/>
-            <wp:effectExtent l="0" t="0" r="0" b="9525"/>
-            <wp:docPr id="6" name="Picture 6"/>
+          <wp:inline distT="0" distB="0" distL="0" distR="0" wp14:anchorId="0342D285" wp14:editId="62E89619">
+            <wp:extent cx="2581635" cy="1790950"/>
+            <wp:effectExtent l="0" t="0" r="9525" b="0"/>
+            <wp:docPr id="14" name="Picture 14"/>
             <wp:cNvGraphicFramePr>
               <a:graphicFrameLocks xmlns:a="http://schemas.openxmlformats.org/drawingml/2006/main" noChangeAspect="1"/>
             </wp:cNvGraphicFramePr>
@@ -1358,7 +486,7 @@
                   <pic:spPr>
                     <a:xfrm>
                       <a:off x="0" y="0"/>
-                      <a:ext cx="1962424" cy="504895"/>
+                      <a:ext cx="2581635" cy="1790950"/>
                     </a:xfrm>
                     <a:prstGeom prst="rect">
                       <a:avLst/>
@@ -1370,26 +498,29 @@
           </wp:inline>
         </w:drawing>
       </w:r>
-      <w:r>
-        <w:t xml:space="preserve"> , expire v.v</w:t>
+    </w:p>
+    <w:p>
+      <w:r>
+        <w:t>Updating</w:t>
+      </w:r>
+    </w:p>
+    <w:p>
+      <w:r>
+        <w:t>Bây giờ trong mongoDb đã lưu session</w:t>
       </w:r>
     </w:p>
     <w:p/>
     <w:p>
-      <w:pPr>
-        <w:pStyle w:val="Heading2"/>
-      </w:pPr>
-      <w:r>
-        <w:t>Set &amp; Get</w:t>
-      </w:r>
-    </w:p>
-    <w:p>
-      <w:r>
+      <w:r>
+        <w:rPr>
+          <w:lang w:eastAsia="ja-JP"/>
+        </w:rPr>
+        <w:lastRenderedPageBreak/>
         <w:drawing>
-          <wp:inline distT="0" distB="0" distL="0" distR="0" wp14:anchorId="38C9E7D9" wp14:editId="713466C6">
-            <wp:extent cx="3896269" cy="3982006"/>
-            <wp:effectExtent l="0" t="0" r="9525" b="0"/>
-            <wp:docPr id="7" name="Picture 7"/>
+          <wp:inline distT="0" distB="0" distL="0" distR="0" wp14:anchorId="79D41D99" wp14:editId="2FD2B4C5">
+            <wp:extent cx="5382376" cy="2019582"/>
+            <wp:effectExtent l="0" t="0" r="0" b="0"/>
+            <wp:docPr id="15" name="Picture 15"/>
             <wp:cNvGraphicFramePr>
               <a:graphicFrameLocks xmlns:a="http://schemas.openxmlformats.org/drawingml/2006/main" noChangeAspect="1"/>
             </wp:cNvGraphicFramePr>
@@ -1409,7 +540,7 @@
                   <pic:spPr>
                     <a:xfrm>
                       <a:off x="0" y="0"/>
-                      <a:ext cx="3896269" cy="3982006"/>
+                      <a:ext cx="5382376" cy="2019582"/>
                     </a:xfrm>
                     <a:prstGeom prst="rect">
                       <a:avLst/>
@@ -1422,25 +553,29 @@
         </w:drawing>
       </w:r>
     </w:p>
-    <w:p>
-      <w:r>
-        <w:lastRenderedPageBreak/>
-        <w:t xml:space="preserve">Khi set thì </w:t>
-      </w:r>
-      <w:r>
-        <w:t>SessionCookie được lưu (expire khi đóng browser)</w:t>
-      </w:r>
-      <w:r>
-        <w:t xml:space="preserve"> với value được mã hóa</w:t>
-      </w:r>
-    </w:p>
-    <w:p>
-      <w:r>
+    <w:p/>
+    <w:p/>
+    <w:p>
+      <w:pPr>
+        <w:pStyle w:val="Heading2"/>
+      </w:pPr>
+      <w:r>
+        <w:t>Create &amp; Delete Se</w:t>
+      </w:r>
+      <w:r>
+        <w:t>ssion</w:t>
+      </w:r>
+    </w:p>
+    <w:p>
+      <w:r>
+        <w:rPr>
+          <w:lang w:eastAsia="ja-JP"/>
+        </w:rPr>
         <w:drawing>
-          <wp:inline distT="0" distB="0" distL="0" distR="0" wp14:anchorId="7E798F77" wp14:editId="43F932D5">
-            <wp:extent cx="3400900" cy="1086002"/>
+          <wp:inline distT="0" distB="0" distL="0" distR="0" wp14:anchorId="03D3359C" wp14:editId="4D579640">
+            <wp:extent cx="4096322" cy="2743583"/>
             <wp:effectExtent l="0" t="0" r="0" b="0"/>
-            <wp:docPr id="9" name="Picture 9"/>
+            <wp:docPr id="27" name="Picture 27"/>
             <wp:cNvGraphicFramePr>
               <a:graphicFrameLocks xmlns:a="http://schemas.openxmlformats.org/drawingml/2006/main" noChangeAspect="1"/>
             </wp:cNvGraphicFramePr>
@@ -1460,291 +595,6 @@
                   <pic:spPr>
                     <a:xfrm>
                       <a:off x="0" y="0"/>
-                      <a:ext cx="3400900" cy="1086002"/>
-                    </a:xfrm>
-                    <a:prstGeom prst="rect">
-                      <a:avLst/>
-                    </a:prstGeom>
-                  </pic:spPr>
-                </pic:pic>
-              </a:graphicData>
-            </a:graphic>
-          </wp:inline>
-        </w:drawing>
-      </w:r>
-    </w:p>
-    <w:p/>
-    <w:p>
-      <w:pPr>
-        <w:pStyle w:val="Heading1"/>
-      </w:pPr>
-      <w:r>
-        <w:t>S</w:t>
-      </w:r>
-      <w:r>
-        <w:rPr>
-          <w:rFonts w:ascii="Cambria" w:hAnsi="Cambria" w:cs="Cambria"/>
-        </w:rPr>
-        <w:t>ử</w:t>
-      </w:r>
-      <w:r>
-        <w:t xml:space="preserve"> d</w:t>
-      </w:r>
-      <w:r>
-        <w:rPr>
-          <w:rFonts w:ascii="Cambria" w:hAnsi="Cambria" w:cs="Cambria"/>
-        </w:rPr>
-        <w:t>ụ</w:t>
-      </w:r>
-      <w:r>
-        <w:t xml:space="preserve">ng MongoDB Session </w:t>
-      </w:r>
-    </w:p>
-    <w:p>
-      <w:r>
-        <w:t xml:space="preserve">Cookie sẽ được lưu ở memory của server </w:t>
-      </w:r>
-      <w:r>
-        <w:sym w:font="Wingdings" w:char="F0E0"/>
-      </w:r>
-      <w:r>
-        <w:t xml:space="preserve"> nếu nhiều user quá thì toang </w:t>
-      </w:r>
-      <w:r>
-        <w:sym w:font="Wingdings" w:char="F0E0"/>
-      </w:r>
-      <w:r>
-        <w:t xml:space="preserve"> vì thế chúng ta save session vào db</w:t>
-      </w:r>
-    </w:p>
-    <w:p/>
-    <w:p>
-      <w:r>
-        <w:t>Npm install connect-mongodb-session</w:t>
-      </w:r>
-    </w:p>
-    <w:p>
-      <w:r>
-        <w:drawing>
-          <wp:inline distT="0" distB="0" distL="0" distR="0" wp14:anchorId="5010BD34" wp14:editId="18F5E034">
-            <wp:extent cx="5858693" cy="523948"/>
-            <wp:effectExtent l="0" t="0" r="8890" b="9525"/>
-            <wp:docPr id="10" name="Picture 10"/>
-            <wp:cNvGraphicFramePr>
-              <a:graphicFrameLocks xmlns:a="http://schemas.openxmlformats.org/drawingml/2006/main" noChangeAspect="1"/>
-            </wp:cNvGraphicFramePr>
-            <a:graphic xmlns:a="http://schemas.openxmlformats.org/drawingml/2006/main">
-              <a:graphicData uri="http://schemas.openxmlformats.org/drawingml/2006/picture">
-                <pic:pic xmlns:pic="http://schemas.openxmlformats.org/drawingml/2006/picture">
-                  <pic:nvPicPr>
-                    <pic:cNvPr id="1" name=""/>
-                    <pic:cNvPicPr/>
-                  </pic:nvPicPr>
-                  <pic:blipFill>
-                    <a:blip r:embed="rId16"/>
-                    <a:stretch>
-                      <a:fillRect/>
-                    </a:stretch>
-                  </pic:blipFill>
-                  <pic:spPr>
-                    <a:xfrm>
-                      <a:off x="0" y="0"/>
-                      <a:ext cx="5858693" cy="523948"/>
-                    </a:xfrm>
-                    <a:prstGeom prst="rect">
-                      <a:avLst/>
-                    </a:prstGeom>
-                  </pic:spPr>
-                </pic:pic>
-              </a:graphicData>
-            </a:graphic>
-          </wp:inline>
-        </w:drawing>
-      </w:r>
-    </w:p>
-    <w:p>
-      <w:r>
-        <w:drawing>
-          <wp:inline distT="0" distB="0" distL="0" distR="0" wp14:anchorId="052F8A08" wp14:editId="3F17A5B2">
-            <wp:extent cx="5943600" cy="1184275"/>
-            <wp:effectExtent l="0" t="0" r="0" b="0"/>
-            <wp:docPr id="13" name="Picture 13"/>
-            <wp:cNvGraphicFramePr>
-              <a:graphicFrameLocks xmlns:a="http://schemas.openxmlformats.org/drawingml/2006/main" noChangeAspect="1"/>
-            </wp:cNvGraphicFramePr>
-            <a:graphic xmlns:a="http://schemas.openxmlformats.org/drawingml/2006/main">
-              <a:graphicData uri="http://schemas.openxmlformats.org/drawingml/2006/picture">
-                <pic:pic xmlns:pic="http://schemas.openxmlformats.org/drawingml/2006/picture">
-                  <pic:nvPicPr>
-                    <pic:cNvPr id="1" name=""/>
-                    <pic:cNvPicPr/>
-                  </pic:nvPicPr>
-                  <pic:blipFill>
-                    <a:blip r:embed="rId17"/>
-                    <a:stretch>
-                      <a:fillRect/>
-                    </a:stretch>
-                  </pic:blipFill>
-                  <pic:spPr>
-                    <a:xfrm>
-                      <a:off x="0" y="0"/>
-                      <a:ext cx="5943600" cy="1184275"/>
-                    </a:xfrm>
-                    <a:prstGeom prst="rect">
-                      <a:avLst/>
-                    </a:prstGeom>
-                  </pic:spPr>
-                </pic:pic>
-              </a:graphicData>
-            </a:graphic>
-          </wp:inline>
-        </w:drawing>
-      </w:r>
-    </w:p>
-    <w:p>
-      <w:r>
-        <w:t xml:space="preserve">*bỏ </w:t>
-      </w:r>
-      <w:r>
-        <w:t>retryWrites=true nếu error</w:t>
-      </w:r>
-    </w:p>
-    <w:p>
-      <w:r>
-        <w:t>App.js</w:t>
-      </w:r>
-    </w:p>
-    <w:p/>
-    <w:p>
-      <w:r>
-        <w:lastRenderedPageBreak/>
-        <w:drawing>
-          <wp:inline distT="0" distB="0" distL="0" distR="0" wp14:anchorId="0342D285" wp14:editId="62E89619">
-            <wp:extent cx="2581635" cy="1790950"/>
-            <wp:effectExtent l="0" t="0" r="9525" b="0"/>
-            <wp:docPr id="14" name="Picture 14"/>
-            <wp:cNvGraphicFramePr>
-              <a:graphicFrameLocks xmlns:a="http://schemas.openxmlformats.org/drawingml/2006/main" noChangeAspect="1"/>
-            </wp:cNvGraphicFramePr>
-            <a:graphic xmlns:a="http://schemas.openxmlformats.org/drawingml/2006/main">
-              <a:graphicData uri="http://schemas.openxmlformats.org/drawingml/2006/picture">
-                <pic:pic xmlns:pic="http://schemas.openxmlformats.org/drawingml/2006/picture">
-                  <pic:nvPicPr>
-                    <pic:cNvPr id="1" name=""/>
-                    <pic:cNvPicPr/>
-                  </pic:nvPicPr>
-                  <pic:blipFill>
-                    <a:blip r:embed="rId18"/>
-                    <a:stretch>
-                      <a:fillRect/>
-                    </a:stretch>
-                  </pic:blipFill>
-                  <pic:spPr>
-                    <a:xfrm>
-                      <a:off x="0" y="0"/>
-                      <a:ext cx="2581635" cy="1790950"/>
-                    </a:xfrm>
-                    <a:prstGeom prst="rect">
-                      <a:avLst/>
-                    </a:prstGeom>
-                  </pic:spPr>
-                </pic:pic>
-              </a:graphicData>
-            </a:graphic>
-          </wp:inline>
-        </w:drawing>
-      </w:r>
-    </w:p>
-    <w:p>
-      <w:r>
-        <w:t>Updating</w:t>
-      </w:r>
-    </w:p>
-    <w:p>
-      <w:r>
-        <w:t>Bây giờ trong mongoDb đã lưu session</w:t>
-      </w:r>
-    </w:p>
-    <w:p/>
-    <w:p>
-      <w:r>
-        <w:drawing>
-          <wp:inline distT="0" distB="0" distL="0" distR="0" wp14:anchorId="79D41D99" wp14:editId="2FD2B4C5">
-            <wp:extent cx="5382376" cy="2019582"/>
-            <wp:effectExtent l="0" t="0" r="0" b="0"/>
-            <wp:docPr id="15" name="Picture 15"/>
-            <wp:cNvGraphicFramePr>
-              <a:graphicFrameLocks xmlns:a="http://schemas.openxmlformats.org/drawingml/2006/main" noChangeAspect="1"/>
-            </wp:cNvGraphicFramePr>
-            <a:graphic xmlns:a="http://schemas.openxmlformats.org/drawingml/2006/main">
-              <a:graphicData uri="http://schemas.openxmlformats.org/drawingml/2006/picture">
-                <pic:pic xmlns:pic="http://schemas.openxmlformats.org/drawingml/2006/picture">
-                  <pic:nvPicPr>
-                    <pic:cNvPr id="1" name=""/>
-                    <pic:cNvPicPr/>
-                  </pic:nvPicPr>
-                  <pic:blipFill>
-                    <a:blip r:embed="rId19"/>
-                    <a:stretch>
-                      <a:fillRect/>
-                    </a:stretch>
-                  </pic:blipFill>
-                  <pic:spPr>
-                    <a:xfrm>
-                      <a:off x="0" y="0"/>
-                      <a:ext cx="5382376" cy="2019582"/>
-                    </a:xfrm>
-                    <a:prstGeom prst="rect">
-                      <a:avLst/>
-                    </a:prstGeom>
-                  </pic:spPr>
-                </pic:pic>
-              </a:graphicData>
-            </a:graphic>
-          </wp:inline>
-        </w:drawing>
-      </w:r>
-    </w:p>
-    <w:p/>
-    <w:p/>
-    <w:p>
-      <w:pPr>
-        <w:pStyle w:val="Heading2"/>
-      </w:pPr>
-      <w:r>
-        <w:lastRenderedPageBreak/>
-        <w:t>Create &amp; Delete Se</w:t>
-      </w:r>
-      <w:r>
-        <w:t>ssion</w:t>
-      </w:r>
-    </w:p>
-    <w:p>
-      <w:r>
-        <w:drawing>
-          <wp:inline distT="0" distB="0" distL="0" distR="0" wp14:anchorId="03D3359C" wp14:editId="4D579640">
-            <wp:extent cx="4096322" cy="2743583"/>
-            <wp:effectExtent l="0" t="0" r="0" b="0"/>
-            <wp:docPr id="27" name="Picture 27"/>
-            <wp:cNvGraphicFramePr>
-              <a:graphicFrameLocks xmlns:a="http://schemas.openxmlformats.org/drawingml/2006/main" noChangeAspect="1"/>
-            </wp:cNvGraphicFramePr>
-            <a:graphic xmlns:a="http://schemas.openxmlformats.org/drawingml/2006/main">
-              <a:graphicData uri="http://schemas.openxmlformats.org/drawingml/2006/picture">
-                <pic:pic xmlns:pic="http://schemas.openxmlformats.org/drawingml/2006/picture">
-                  <pic:nvPicPr>
-                    <pic:cNvPr id="1" name=""/>
-                    <pic:cNvPicPr/>
-                  </pic:nvPicPr>
-                  <pic:blipFill>
-                    <a:blip r:embed="rId20"/>
-                    <a:stretch>
-                      <a:fillRect/>
-                    </a:stretch>
-                  </pic:blipFill>
-                  <pic:spPr>
-                    <a:xfrm>
-                      <a:off x="0" y="0"/>
                       <a:ext cx="4096322" cy="2743583"/>
                     </a:xfrm>
                     <a:prstGeom prst="rect">
@@ -1775,6 +625,9 @@
     </w:p>
     <w:p>
       <w:r>
+        <w:rPr>
+          <w:lang w:eastAsia="ja-JP"/>
+        </w:rPr>
         <w:drawing>
           <wp:inline distT="0" distB="0" distL="0" distR="0" wp14:anchorId="7DCCB50E" wp14:editId="1F9F5AE4">
             <wp:extent cx="3990974" cy="1476375"/>
@@ -1791,7 +644,7 @@
                     <pic:cNvPicPr/>
                   </pic:nvPicPr>
                   <pic:blipFill rotWithShape="1">
-                    <a:blip r:embed="rId21"/>
+                    <a:blip r:embed="rId16"/>
                     <a:srcRect t="59635"/>
                     <a:stretch/>
                   </pic:blipFill>
@@ -1825,12 +678,14 @@
         <w:pStyle w:val="Heading2"/>
       </w:pPr>
       <w:r>
-        <w:lastRenderedPageBreak/>
         <w:t xml:space="preserve">Fetch User bằng data ở Session </w:t>
       </w:r>
     </w:p>
     <w:p>
       <w:r>
+        <w:rPr>
+          <w:lang w:eastAsia="ja-JP"/>
+        </w:rPr>
         <w:drawing>
           <wp:inline distT="0" distB="0" distL="0" distR="0" wp14:anchorId="7AE326AC" wp14:editId="4016D791">
             <wp:extent cx="2972215" cy="1695687"/>
@@ -1847,7 +702,7 @@
                     <pic:cNvPicPr/>
                   </pic:nvPicPr>
                   <pic:blipFill>
-                    <a:blip r:embed="rId22"/>
+                    <a:blip r:embed="rId17"/>
                     <a:stretch>
                       <a:fillRect/>
                     </a:stretch>
@@ -1871,6 +726,9 @@
         <w:t xml:space="preserve"> mặc dù rằng trong session chứa User’s info </w:t>
       </w:r>
       <w:r>
+        <w:rPr>
+          <w:lang w:eastAsia="ja-JP"/>
+        </w:rPr>
         <w:drawing>
           <wp:inline distT="0" distB="0" distL="0" distR="0" wp14:anchorId="669226AA" wp14:editId="76098462">
             <wp:extent cx="3048425" cy="1276528"/>
@@ -1887,7 +745,7 @@
                     <pic:cNvPicPr/>
                   </pic:nvPicPr>
                   <pic:blipFill>
-                    <a:blip r:embed="rId23"/>
+                    <a:blip r:embed="rId18"/>
                     <a:stretch>
                       <a:fillRect/>
                     </a:stretch>
@@ -1926,6 +784,9 @@
     </w:p>
     <w:p>
       <w:r>
+        <w:rPr>
+          <w:lang w:eastAsia="ja-JP"/>
+        </w:rPr>
         <w:drawing>
           <wp:inline distT="0" distB="0" distL="0" distR="0" wp14:anchorId="2AB30F2A" wp14:editId="1B5F6321">
             <wp:extent cx="3324689" cy="2419688"/>
@@ -1942,7 +803,7 @@
                     <pic:cNvPicPr/>
                   </pic:nvPicPr>
                   <pic:blipFill>
-                    <a:blip r:embed="rId24"/>
+                    <a:blip r:embed="rId19"/>
                     <a:stretch>
                       <a:fillRect/>
                     </a:stretch>
@@ -1969,7 +830,11 @@
       </w:r>
     </w:p>
     <w:p>
-      <w:r>
+      <w:bookmarkStart w:id="0" w:name="_GoBack"/>
+      <w:r>
+        <w:rPr>
+          <w:lang w:eastAsia="ja-JP"/>
+        </w:rPr>
         <w:lastRenderedPageBreak/>
         <w:drawing>
           <wp:inline distT="0" distB="0" distL="0" distR="0" wp14:anchorId="5F0CD2C4" wp14:editId="09FEA49D">
@@ -1987,7 +852,7 @@
                     <pic:cNvPicPr/>
                   </pic:nvPicPr>
                   <pic:blipFill>
-                    <a:blip r:embed="rId25"/>
+                    <a:blip r:embed="rId20"/>
                     <a:stretch>
                       <a:fillRect/>
                     </a:stretch>
@@ -2007,13 +872,12 @@
           </wp:inline>
         </w:drawing>
       </w:r>
+      <w:bookmarkEnd w:id="0"/>
     </w:p>
     <w:p>
       <w:r>
         <w:t>Session Cookie là cookie sẽ hủy ngay khi browser tắt</w:t>
       </w:r>
-      <w:bookmarkStart w:id="0" w:name="_GoBack"/>
-      <w:bookmarkEnd w:id="0"/>
     </w:p>
     <w:p/>
     <w:p/>
@@ -2929,6 +1793,119 @@
     </w:lvl>
   </w:abstractNum>
   <w:abstractNum w:abstractNumId="7" w15:restartNumberingAfterBreak="0">
+    <w:nsid w:val="53B879E0"/>
+    <w:multiLevelType w:val="hybridMultilevel"/>
+    <w:tmpl w:val="9280D420"/>
+    <w:lvl w:ilvl="0" w:tplc="04090001">
+      <w:start w:val="1"/>
+      <w:numFmt w:val="bullet"/>
+      <w:lvlText w:val=""/>
+      <w:lvlJc w:val="left"/>
+      <w:pPr>
+        <w:ind w:left="-180" w:hanging="360"/>
+      </w:pPr>
+      <w:rPr>
+        <w:rFonts w:ascii="Symbol" w:hAnsi="Symbol" w:hint="default"/>
+      </w:rPr>
+    </w:lvl>
+    <w:lvl w:ilvl="1" w:tplc="04090003">
+      <w:start w:val="1"/>
+      <w:numFmt w:val="bullet"/>
+      <w:lvlText w:val="o"/>
+      <w:lvlJc w:val="left"/>
+      <w:pPr>
+        <w:ind w:left="540" w:hanging="360"/>
+      </w:pPr>
+      <w:rPr>
+        <w:rFonts w:ascii="Courier New" w:hAnsi="Courier New" w:cs="Courier New" w:hint="default"/>
+      </w:rPr>
+    </w:lvl>
+    <w:lvl w:ilvl="2" w:tplc="04090005" w:tentative="1">
+      <w:start w:val="1"/>
+      <w:numFmt w:val="bullet"/>
+      <w:lvlText w:val=""/>
+      <w:lvlJc w:val="left"/>
+      <w:pPr>
+        <w:ind w:left="1260" w:hanging="360"/>
+      </w:pPr>
+      <w:rPr>
+        <w:rFonts w:ascii="Wingdings" w:hAnsi="Wingdings" w:hint="default"/>
+      </w:rPr>
+    </w:lvl>
+    <w:lvl w:ilvl="3" w:tplc="04090001" w:tentative="1">
+      <w:start w:val="1"/>
+      <w:numFmt w:val="bullet"/>
+      <w:lvlText w:val=""/>
+      <w:lvlJc w:val="left"/>
+      <w:pPr>
+        <w:ind w:left="1980" w:hanging="360"/>
+      </w:pPr>
+      <w:rPr>
+        <w:rFonts w:ascii="Symbol" w:hAnsi="Symbol" w:hint="default"/>
+      </w:rPr>
+    </w:lvl>
+    <w:lvl w:ilvl="4" w:tplc="04090003" w:tentative="1">
+      <w:start w:val="1"/>
+      <w:numFmt w:val="bullet"/>
+      <w:lvlText w:val="o"/>
+      <w:lvlJc w:val="left"/>
+      <w:pPr>
+        <w:ind w:left="2700" w:hanging="360"/>
+      </w:pPr>
+      <w:rPr>
+        <w:rFonts w:ascii="Courier New" w:hAnsi="Courier New" w:cs="Courier New" w:hint="default"/>
+      </w:rPr>
+    </w:lvl>
+    <w:lvl w:ilvl="5" w:tplc="04090005" w:tentative="1">
+      <w:start w:val="1"/>
+      <w:numFmt w:val="bullet"/>
+      <w:lvlText w:val=""/>
+      <w:lvlJc w:val="left"/>
+      <w:pPr>
+        <w:ind w:left="3420" w:hanging="360"/>
+      </w:pPr>
+      <w:rPr>
+        <w:rFonts w:ascii="Wingdings" w:hAnsi="Wingdings" w:hint="default"/>
+      </w:rPr>
+    </w:lvl>
+    <w:lvl w:ilvl="6" w:tplc="04090001" w:tentative="1">
+      <w:start w:val="1"/>
+      <w:numFmt w:val="bullet"/>
+      <w:lvlText w:val=""/>
+      <w:lvlJc w:val="left"/>
+      <w:pPr>
+        <w:ind w:left="4140" w:hanging="360"/>
+      </w:pPr>
+      <w:rPr>
+        <w:rFonts w:ascii="Symbol" w:hAnsi="Symbol" w:hint="default"/>
+      </w:rPr>
+    </w:lvl>
+    <w:lvl w:ilvl="7" w:tplc="04090003" w:tentative="1">
+      <w:start w:val="1"/>
+      <w:numFmt w:val="bullet"/>
+      <w:lvlText w:val="o"/>
+      <w:lvlJc w:val="left"/>
+      <w:pPr>
+        <w:ind w:left="4860" w:hanging="360"/>
+      </w:pPr>
+      <w:rPr>
+        <w:rFonts w:ascii="Courier New" w:hAnsi="Courier New" w:cs="Courier New" w:hint="default"/>
+      </w:rPr>
+    </w:lvl>
+    <w:lvl w:ilvl="8" w:tplc="04090005" w:tentative="1">
+      <w:start w:val="1"/>
+      <w:numFmt w:val="bullet"/>
+      <w:lvlText w:val=""/>
+      <w:lvlJc w:val="left"/>
+      <w:pPr>
+        <w:ind w:left="5580" w:hanging="360"/>
+      </w:pPr>
+      <w:rPr>
+        <w:rFonts w:ascii="Wingdings" w:hAnsi="Wingdings" w:hint="default"/>
+      </w:rPr>
+    </w:lvl>
+  </w:abstractNum>
+  <w:abstractNum w:abstractNumId="8" w15:restartNumberingAfterBreak="0">
     <w:nsid w:val="67613FBE"/>
     <w:multiLevelType w:val="hybridMultilevel"/>
     <w:tmpl w:val="E126E8B2"/>
@@ -3068,13 +2045,16 @@
     <w:abstractNumId w:val="6"/>
   </w:num>
   <w:num w:numId="10">
-    <w:abstractNumId w:val="7"/>
+    <w:abstractNumId w:val="8"/>
   </w:num>
   <w:num w:numId="11">
     <w:abstractNumId w:val="0"/>
   </w:num>
   <w:num w:numId="12">
     <w:abstractNumId w:val="5"/>
+  </w:num>
+  <w:num w:numId="13">
+    <w:abstractNumId w:val="7"/>
   </w:num>
 </w:numbering>
 </file>
@@ -4488,7 +3468,7 @@
 </file>
 
 <file path=customXml/itemProps1.xml><?xml version="1.0" encoding="utf-8"?>
-<ds:datastoreItem xmlns:ds="http://schemas.openxmlformats.org/officeDocument/2006/customXml" ds:itemID="{A4D582A6-5467-4EDB-A5A1-3724EC504528}">
+<ds:datastoreItem xmlns:ds="http://schemas.openxmlformats.org/officeDocument/2006/customXml" ds:itemID="{A084F7DF-5A17-40DC-A663-C99CBBE47D59}">
   <ds:schemaRefs>
     <ds:schemaRef ds:uri="http://schemas.openxmlformats.org/officeDocument/2006/bibliography"/>
   </ds:schemaRefs>
